--- a/Group reflection/Edited/Group Reflection.docx
+++ b/Group reflection/Edited/Group Reflection.docx
@@ -194,6 +194,7 @@
           <w:szCs w:val="18"/>
         </w:rPr>
       </w:pPr>
+      <w:bookmarkStart w:id="0" w:name="_Hlk57378751"/>
       <w:r>
         <w:rPr>
           <w:rStyle w:val="normaltextrun"/>
@@ -227,7 +228,21 @@
           <w:rStyle w:val="normaltextrun"/>
           <w:rFonts w:ascii="Calibri" w:hAnsi="Calibri" w:cs="Calibri"/>
         </w:rPr>
-        <w:t xml:space="preserve"> and our timetables differed more in these weeks, although we managed to get some good meetings in we may have been able to add some more however did not want any team member to miss out. The last part of the year is typically hectic for most people and with the lift of restrictions for most a lot of catching up of other works needed to be done. All things considered</w:t>
+        <w:t xml:space="preserve"> and our timetables differed more in these weeks, although we managed to get some good meetings in we may have been able to add some more</w:t>
+      </w:r>
+      <w:r>
+        <w:rPr>
+          <w:rStyle w:val="normaltextrun"/>
+          <w:rFonts w:ascii="Calibri" w:hAnsi="Calibri" w:cs="Calibri"/>
+        </w:rPr>
+        <w:t>, however,</w:t>
+      </w:r>
+      <w:r>
+        <w:rPr>
+          <w:rStyle w:val="normaltextrun"/>
+          <w:rFonts w:ascii="Calibri" w:hAnsi="Calibri" w:cs="Calibri"/>
+        </w:rPr>
+        <w:t xml:space="preserve"> did not want any team member to miss out. The last part of the year is typically hectic for most people and with the lift of restrictions for most a lot of catching up of other works needed to be done. All things considered</w:t>
       </w:r>
       <w:r>
         <w:rPr>
@@ -244,6 +259,7 @@
         <w:t xml:space="preserve"> we all believe we still had enough meetings and collaboration time but could have improved some deadlines and achieved more if had extras.</w:t>
       </w:r>
     </w:p>
+    <w:bookmarkEnd w:id="0"/>
     <w:p>
       <w:pPr>
         <w:pStyle w:val="paragraph"/>
@@ -321,6 +337,7 @@
           <w:szCs w:val="18"/>
         </w:rPr>
       </w:pPr>
+      <w:bookmarkStart w:id="1" w:name="_Hlk57378762"/>
       <w:r>
         <w:rPr>
           <w:rStyle w:val="normaltextrun"/>
@@ -413,6 +430,7 @@
         <w:t xml:space="preserve">topic allowed for further understanding of each other and built up more comradery. </w:t>
       </w:r>
     </w:p>
+    <w:bookmarkEnd w:id="1"/>
     <w:p>
       <w:pPr>
         <w:pStyle w:val="paragraph"/>
@@ -499,6 +517,7 @@
           <w:szCs w:val="18"/>
         </w:rPr>
       </w:pPr>
+      <w:bookmarkStart w:id="2" w:name="_Hlk57378784"/>
       <w:r>
         <w:rPr>
           <w:rStyle w:val="eop"/>
@@ -628,6 +647,7 @@
         <w:t xml:space="preserve"> all about how a group can adapt and fill in any downfalls that may be bought on by these circumstances.</w:t>
       </w:r>
     </w:p>
+    <w:bookmarkEnd w:id="2"/>
     <w:p>
       <w:pPr>
         <w:pStyle w:val="paragraph"/>
